--- a/Documents/สรุปจำลองกาควบคุมไฟจราจรเบื้องต้น.docx
+++ b/Documents/สรุปจำลองกาควบคุมไฟจราจรเบื้องต้น.docx
@@ -109,6 +109,7 @@
       <w:r>
         <w:rPr>
           <w:rFonts w:cs="Cordia New"/>
+          <w:noProof/>
           <w:sz w:val="32"/>
           <w:szCs w:val="32"/>
           <w:cs/>
@@ -178,6 +179,7 @@
       <w:r>
         <w:rPr>
           <w:rFonts w:cs="Cordia New"/>
+          <w:noProof/>
           <w:sz w:val="32"/>
           <w:szCs w:val="32"/>
           <w:cs/>
@@ -274,7 +276,6 @@
     <w:p>
       <w:pPr>
         <w:rPr>
-          <w:rFonts w:hint="cs"/>
           <w:sz w:val="32"/>
           <w:szCs w:val="32"/>
           <w:cs/>
@@ -325,6 +326,7 @@
       </w:pPr>
       <w:r>
         <w:rPr>
+          <w:noProof/>
           <w:sz w:val="32"/>
           <w:szCs w:val="32"/>
         </w:rPr>
@@ -412,6 +414,7 @@
       <w:r>
         <w:rPr>
           <w:rFonts w:cs="Cordia New"/>
+          <w:noProof/>
           <w:sz w:val="32"/>
           <w:szCs w:val="32"/>
           <w:cs/>
@@ -559,6 +562,7 @@
       </w:pPr>
       <w:r>
         <w:rPr>
+          <w:noProof/>
           <w:sz w:val="32"/>
           <w:szCs w:val="32"/>
         </w:rPr>
@@ -646,6 +650,7 @@
       <w:r>
         <w:rPr>
           <w:rFonts w:cs="Cordia New"/>
+          <w:noProof/>
           <w:sz w:val="32"/>
           <w:szCs w:val="32"/>
           <w:cs/>
@@ -708,10 +713,8 @@
     <w:p>
       <w:pPr>
         <w:rPr>
-          <w:rFonts w:hint="cs"/>
-          <w:sz w:val="32"/>
-          <w:szCs w:val="32"/>
-          <w:cs/>
+          <w:sz w:val="32"/>
+          <w:szCs w:val="32"/>
         </w:rPr>
       </w:pPr>
       <w:r>
@@ -735,12 +738,229 @@
     <w:p>
       <w:pPr>
         <w:rPr>
-          <w:rFonts w:hint="cs"/>
-          <w:cs/>
-        </w:rPr>
-      </w:pPr>
-      <w:r>
+          <w:sz w:val="32"/>
+          <w:szCs w:val="32"/>
+        </w:rPr>
+      </w:pPr>
+      <w:r>
+        <w:rPr>
+          <w:sz w:val="32"/>
+          <w:szCs w:val="32"/>
+          <w:cs/>
+        </w:rPr>
         <w:lastRenderedPageBreak/>
+        <w:tab/>
+      </w:r>
+      <w:r>
+        <w:rPr>
+          <w:rFonts w:hint="cs"/>
+          <w:sz w:val="32"/>
+          <w:szCs w:val="32"/>
+          <w:cs/>
+        </w:rPr>
+        <w:t xml:space="preserve">2.2.2 </w:t>
+      </w:r>
+      <w:r>
+        <w:rPr>
+          <w:rFonts w:hint="cs"/>
+          <w:sz w:val="32"/>
+          <w:szCs w:val="32"/>
+          <w:cs/>
+        </w:rPr>
+        <w:t>มี</w:t>
+      </w:r>
+      <w:r>
+        <w:rPr>
+          <w:rFonts w:hint="cs"/>
+          <w:sz w:val="32"/>
+          <w:szCs w:val="32"/>
+          <w:cs/>
+        </w:rPr>
+        <w:t xml:space="preserve"> 2 เลน</w:t>
+      </w:r>
+      <w:r>
+        <w:rPr>
+          <w:rFonts w:hint="cs"/>
+          <w:sz w:val="32"/>
+          <w:szCs w:val="32"/>
+          <w:cs/>
+        </w:rPr>
+        <w:t>ที่มีปริมาณรถมากกว่าเลนอื่น</w:t>
+      </w:r>
+    </w:p>
+    <w:p>
+      <w:pPr>
+        <w:jc w:val="center"/>
+        <w:rPr>
+          <w:sz w:val="32"/>
+          <w:szCs w:val="32"/>
+        </w:rPr>
+      </w:pPr>
+      <w:r>
+        <w:rPr>
+          <w:sz w:val="32"/>
+          <w:szCs w:val="32"/>
+        </w:rPr>
+        <w:drawing>
+          <wp:inline distT="0" distB="0" distL="0" distR="0" wp14:anchorId="5B587222" wp14:editId="73464371">
+            <wp:extent cx="5234940" cy="2624181"/>
+            <wp:effectExtent l="0" t="0" r="3810" b="5080"/>
+            <wp:docPr id="3" name="Picture 3"/>
+            <wp:cNvGraphicFramePr>
+              <a:graphicFrameLocks xmlns:a="http://schemas.openxmlformats.org/drawingml/2006/main" noChangeAspect="1"/>
+            </wp:cNvGraphicFramePr>
+            <a:graphic xmlns:a="http://schemas.openxmlformats.org/drawingml/2006/main">
+              <a:graphicData uri="http://schemas.openxmlformats.org/drawingml/2006/picture">
+                <pic:pic xmlns:pic="http://schemas.openxmlformats.org/drawingml/2006/picture">
+                  <pic:nvPicPr>
+                    <pic:cNvPr id="1" name=""/>
+                    <pic:cNvPicPr/>
+                  </pic:nvPicPr>
+                  <pic:blipFill>
+                    <a:blip r:embed="rId10"/>
+                    <a:stretch>
+                      <a:fillRect/>
+                    </a:stretch>
+                  </pic:blipFill>
+                  <pic:spPr>
+                    <a:xfrm>
+                      <a:off x="0" y="0"/>
+                      <a:ext cx="5238256" cy="2625843"/>
+                    </a:xfrm>
+                    <a:prstGeom prst="rect">
+                      <a:avLst/>
+                    </a:prstGeom>
+                  </pic:spPr>
+                </pic:pic>
+              </a:graphicData>
+            </a:graphic>
+          </wp:inline>
+        </w:drawing>
+      </w:r>
+    </w:p>
+    <w:p>
+      <w:pPr>
+        <w:jc w:val="center"/>
+        <w:rPr>
+          <w:sz w:val="32"/>
+          <w:szCs w:val="32"/>
+        </w:rPr>
+      </w:pPr>
+      <w:r>
+        <w:rPr>
+          <w:rFonts w:hint="cs"/>
+          <w:sz w:val="32"/>
+          <w:szCs w:val="32"/>
+          <w:cs/>
+        </w:rPr>
+        <w:t>(แบบคงที่)</w:t>
+      </w:r>
+    </w:p>
+    <w:p>
+      <w:pPr>
+        <w:jc w:val="center"/>
+        <w:rPr>
+          <w:sz w:val="32"/>
+          <w:szCs w:val="32"/>
+        </w:rPr>
+      </w:pPr>
+      <w:r>
+        <w:rPr>
+          <w:rFonts w:cs="Cordia New"/>
+          <w:sz w:val="32"/>
+          <w:szCs w:val="32"/>
+          <w:cs/>
+        </w:rPr>
+        <w:drawing>
+          <wp:inline distT="0" distB="0" distL="0" distR="0" wp14:anchorId="7CF9F5AB" wp14:editId="650312B5">
+            <wp:extent cx="5326380" cy="2726924"/>
+            <wp:effectExtent l="0" t="0" r="7620" b="0"/>
+            <wp:docPr id="8" name="Picture 8"/>
+            <wp:cNvGraphicFramePr>
+              <a:graphicFrameLocks xmlns:a="http://schemas.openxmlformats.org/drawingml/2006/main" noChangeAspect="1"/>
+            </wp:cNvGraphicFramePr>
+            <a:graphic xmlns:a="http://schemas.openxmlformats.org/drawingml/2006/main">
+              <a:graphicData uri="http://schemas.openxmlformats.org/drawingml/2006/picture">
+                <pic:pic xmlns:pic="http://schemas.openxmlformats.org/drawingml/2006/picture">
+                  <pic:nvPicPr>
+                    <pic:cNvPr id="1" name=""/>
+                    <pic:cNvPicPr/>
+                  </pic:nvPicPr>
+                  <pic:blipFill>
+                    <a:blip r:embed="rId11"/>
+                    <a:stretch>
+                      <a:fillRect/>
+                    </a:stretch>
+                  </pic:blipFill>
+                  <pic:spPr>
+                    <a:xfrm>
+                      <a:off x="0" y="0"/>
+                      <a:ext cx="5345883" cy="2736909"/>
+                    </a:xfrm>
+                    <a:prstGeom prst="rect">
+                      <a:avLst/>
+                    </a:prstGeom>
+                  </pic:spPr>
+                </pic:pic>
+              </a:graphicData>
+            </a:graphic>
+          </wp:inline>
+        </w:drawing>
+      </w:r>
+    </w:p>
+    <w:p>
+      <w:pPr>
+        <w:jc w:val="center"/>
+        <w:rPr>
+          <w:sz w:val="32"/>
+          <w:szCs w:val="32"/>
+        </w:rPr>
+      </w:pPr>
+      <w:r>
+        <w:rPr>
+          <w:rFonts w:hint="cs"/>
+          <w:sz w:val="32"/>
+          <w:szCs w:val="32"/>
+          <w:cs/>
+        </w:rPr>
+        <w:t>(แบบอัตราส่วน)</w:t>
+      </w:r>
+    </w:p>
+    <w:p>
+      <w:pPr>
+        <w:rPr>
+          <w:rFonts w:hint="cs"/>
+          <w:sz w:val="32"/>
+          <w:szCs w:val="32"/>
+          <w:cs/>
+        </w:rPr>
+      </w:pPr>
+      <w:r>
+        <w:rPr>
+          <w:sz w:val="32"/>
+          <w:szCs w:val="32"/>
+          <w:cs/>
+        </w:rPr>
+        <w:tab/>
+      </w:r>
+      <w:r>
+        <w:rPr>
+          <w:rFonts w:hint="cs"/>
+          <w:sz w:val="32"/>
+          <w:szCs w:val="32"/>
+          <w:cs/>
+        </w:rPr>
+        <w:t>ผลลัพธ์เช่นเดียวกับข้อ 2.2.1 แบบอัตราส่วนมีประสิทธิภาพมากกว่า</w:t>
+      </w:r>
+    </w:p>
+    <w:p>
+      <w:pPr>
+        <w:rPr>
+          <w:rFonts w:hint="cs"/>
+          <w:cs/>
+        </w:rPr>
+      </w:pPr>
+      <w:r>
         <w:tab/>
       </w:r>
     </w:p>
